--- a/Nhom7/Baocao/Report.docx
+++ b/Nhom7/Baocao/Report.docx
@@ -940,8 +940,6 @@
               </w:rPr>
               <w:t>8</w:t>
             </w:r>
-            <w:bookmarkStart w:id="4" w:name="_GoBack"/>
-            <w:bookmarkEnd w:id="4"/>
           </w:p>
         </w:tc>
       </w:tr>
@@ -965,7 +963,7 @@
           <w:docGrid w:linePitch="381"/>
         </w:sectPr>
       </w:pPr>
-      <w:bookmarkStart w:id="5" w:name="_Toc480426805"/>
+      <w:bookmarkStart w:id="4" w:name="_Toc480426805"/>
     </w:p>
     <w:p>
       <w:pPr>
@@ -977,8 +975,8 @@
           <w:lang w:val="vi-VN"/>
         </w:rPr>
       </w:pPr>
-      <w:bookmarkStart w:id="6" w:name="_Toc534474153"/>
-      <w:commentRangeStart w:id="7"/>
+      <w:bookmarkStart w:id="5" w:name="_Toc534474153"/>
+      <w:commentRangeStart w:id="6"/>
       <w:r>
         <w:rPr>
           <w:sz w:val="30"/>
@@ -987,8 +985,8 @@
         <w:lastRenderedPageBreak/>
         <w:t>LỜI CAM ĐOAN</w:t>
       </w:r>
+      <w:bookmarkEnd w:id="4"/>
       <w:bookmarkEnd w:id="5"/>
-      <w:bookmarkEnd w:id="6"/>
     </w:p>
     <w:p>
       <w:pPr>
@@ -1490,7 +1488,7 @@
         </w:tc>
       </w:tr>
     </w:tbl>
-    <w:commentRangeEnd w:id="7"/>
+    <w:commentRangeEnd w:id="6"/>
     <w:p>
       <w:pPr>
         <w:spacing w:after="200" w:line="360" w:lineRule="auto"/>
@@ -1503,7 +1501,7 @@
         <w:rPr>
           <w:rStyle w:val="CommentReference"/>
         </w:rPr>
-        <w:commentReference w:id="7"/>
+        <w:commentReference w:id="6"/>
       </w:r>
       <w:r>
         <w:rPr>
@@ -1521,7 +1519,7 @@
           <w:lang w:val="vi-VN"/>
         </w:rPr>
       </w:pPr>
-      <w:bookmarkStart w:id="8" w:name="_Toc534474154"/>
+      <w:bookmarkStart w:id="7" w:name="_Toc534474154"/>
       <w:r>
         <w:rPr>
           <w:sz w:val="30"/>
@@ -1533,7 +1531,7 @@
       </w:r>
       <w:bookmarkEnd w:id="0"/>
       <w:bookmarkEnd w:id="1"/>
-      <w:bookmarkEnd w:id="8"/>
+      <w:bookmarkEnd w:id="7"/>
     </w:p>
     <w:p>
       <w:pPr>
@@ -2172,8 +2170,8 @@
         </w:rPr>
         <w:t xml:space="preserve">                  </w:t>
       </w:r>
-      <w:bookmarkStart w:id="9" w:name="_Toc321571355"/>
-      <w:bookmarkStart w:id="10" w:name="_Toc326595489"/>
+      <w:bookmarkStart w:id="8" w:name="_Toc321571355"/>
+      <w:bookmarkStart w:id="9" w:name="_Toc326595489"/>
       <w:r>
         <w:rPr>
           <w:lang w:val="vi-VN"/>
@@ -2195,8 +2193,8 @@
         </w:rPr>
         <w:br w:type="page"/>
       </w:r>
-      <w:bookmarkStart w:id="11" w:name="_Toc534474155"/>
-      <w:commentRangeStart w:id="12"/>
+      <w:bookmarkStart w:id="10" w:name="_Toc534474155"/>
+      <w:commentRangeStart w:id="11"/>
       <w:r>
         <w:rPr>
           <w:sz w:val="30"/>
@@ -2205,18 +2203,18 @@
         <w:lastRenderedPageBreak/>
         <w:t>MỤC LỤC</w:t>
       </w:r>
+      <w:bookmarkEnd w:id="8"/>
       <w:bookmarkEnd w:id="9"/>
-      <w:bookmarkEnd w:id="10"/>
-      <w:commentRangeEnd w:id="12"/>
+      <w:commentRangeEnd w:id="11"/>
       <w:r>
         <w:rPr>
           <w:rStyle w:val="CommentReference"/>
           <w:b w:val="0"/>
           <w:bCs w:val="0"/>
         </w:rPr>
-        <w:commentReference w:id="12"/>
-      </w:r>
-      <w:bookmarkEnd w:id="11"/>
+        <w:commentReference w:id="11"/>
+      </w:r>
+      <w:bookmarkEnd w:id="10"/>
     </w:p>
     <w:sdt>
       <w:sdtPr>
@@ -4148,10 +4146,10 @@
       <w:r>
         <w:br w:type="page"/>
       </w:r>
-      <w:bookmarkStart w:id="13" w:name="_Toc321571356"/>
-      <w:bookmarkStart w:id="14" w:name="_Toc326595490"/>
-      <w:bookmarkStart w:id="15" w:name="_Toc534474156"/>
-      <w:bookmarkStart w:id="16" w:name="_Toc321514484"/>
+      <w:bookmarkStart w:id="12" w:name="_Toc321571356"/>
+      <w:bookmarkStart w:id="13" w:name="_Toc326595490"/>
+      <w:bookmarkStart w:id="14" w:name="_Toc534474156"/>
+      <w:bookmarkStart w:id="15" w:name="_Toc321514484"/>
       <w:r>
         <w:rPr>
           <w:sz w:val="30"/>
@@ -4160,16 +4158,16 @@
         <w:lastRenderedPageBreak/>
         <w:t>DANH MỤC CÁC BẢNG VÀ HÌNH VẼ</w:t>
       </w:r>
+      <w:bookmarkEnd w:id="12"/>
       <w:bookmarkEnd w:id="13"/>
       <w:bookmarkEnd w:id="14"/>
-      <w:bookmarkEnd w:id="15"/>
     </w:p>
     <w:p>
       <w:pPr>
         <w:spacing w:line="360" w:lineRule="auto"/>
       </w:pPr>
     </w:p>
-    <w:bookmarkEnd w:id="16"/>
+    <w:bookmarkEnd w:id="15"/>
     <w:p>
       <w:pPr>
         <w:pStyle w:val="TableofFigures"/>
@@ -4183,7 +4181,7 @@
           <w:szCs w:val="28"/>
         </w:rPr>
       </w:pPr>
-      <w:commentRangeStart w:id="17"/>
+      <w:commentRangeStart w:id="16"/>
       <w:r>
         <w:rPr>
           <w:b/>
@@ -4192,12 +4190,12 @@
         </w:rPr>
         <w:t>Danh mục các hình vẽ</w:t>
       </w:r>
-      <w:commentRangeEnd w:id="17"/>
+      <w:commentRangeEnd w:id="16"/>
       <w:r>
         <w:rPr>
           <w:rStyle w:val="CommentReference"/>
         </w:rPr>
-        <w:commentReference w:id="17"/>
+        <w:commentReference w:id="16"/>
       </w:r>
     </w:p>
     <w:p>
@@ -4483,8 +4481,8 @@
           <w:szCs w:val="22"/>
         </w:rPr>
       </w:pPr>
-      <w:bookmarkStart w:id="18" w:name="_Toc321571357"/>
-      <w:bookmarkStart w:id="19" w:name="_Toc321514485"/>
+      <w:bookmarkStart w:id="17" w:name="_Toc321571357"/>
+      <w:bookmarkStart w:id="18" w:name="_Toc321514485"/>
     </w:p>
     <w:p>
       <w:pPr>
@@ -4498,9 +4496,9 @@
       <w:r>
         <w:br w:type="page"/>
       </w:r>
-      <w:bookmarkStart w:id="20" w:name="_Toc326595491"/>
-      <w:bookmarkStart w:id="21" w:name="_Toc534474157"/>
-      <w:commentRangeStart w:id="22"/>
+      <w:bookmarkStart w:id="19" w:name="_Toc326595491"/>
+      <w:bookmarkStart w:id="20" w:name="_Toc534474157"/>
+      <w:commentRangeStart w:id="21"/>
       <w:r>
         <w:rPr>
           <w:sz w:val="30"/>
@@ -4509,20 +4507,20 @@
         <w:lastRenderedPageBreak/>
         <w:t>DANH MỤC THUẬT NGỮ VÀ TỪ VIẾT TẮT</w:t>
       </w:r>
-      <w:bookmarkEnd w:id="18"/>
-      <w:bookmarkEnd w:id="20"/>
-      <w:commentRangeEnd w:id="22"/>
+      <w:bookmarkEnd w:id="17"/>
+      <w:bookmarkEnd w:id="19"/>
+      <w:commentRangeEnd w:id="21"/>
       <w:r>
         <w:rPr>
           <w:rStyle w:val="CommentReference"/>
           <w:b w:val="0"/>
           <w:bCs w:val="0"/>
         </w:rPr>
-        <w:commentReference w:id="22"/>
-      </w:r>
-      <w:bookmarkEnd w:id="21"/>
-    </w:p>
-    <w:bookmarkEnd w:id="19"/>
+        <w:commentReference w:id="21"/>
+      </w:r>
+      <w:bookmarkEnd w:id="20"/>
+    </w:p>
+    <w:bookmarkEnd w:id="18"/>
     <w:p>
       <w:pPr>
         <w:pStyle w:val="Heading1"/>
@@ -4539,7 +4537,7 @@
       <w:r>
         <w:br w:type="page"/>
       </w:r>
-      <w:bookmarkStart w:id="23" w:name="_Toc326595492"/>
+      <w:bookmarkStart w:id="22" w:name="_Toc326595492"/>
     </w:p>
     <w:p>
       <w:pPr>
@@ -4550,8 +4548,8 @@
           <w:szCs w:val="30"/>
         </w:rPr>
       </w:pPr>
-      <w:bookmarkStart w:id="24" w:name="_Toc534474158"/>
-      <w:commentRangeStart w:id="25"/>
+      <w:bookmarkStart w:id="23" w:name="_Toc534474158"/>
+      <w:commentRangeStart w:id="24"/>
       <w:r>
         <w:rPr>
           <w:sz w:val="30"/>
@@ -4560,18 +4558,18 @@
         <w:lastRenderedPageBreak/>
         <w:t>MỞ ĐẦU</w:t>
       </w:r>
-      <w:bookmarkStart w:id="26" w:name="_Toc321571359"/>
-      <w:bookmarkEnd w:id="23"/>
-      <w:commentRangeEnd w:id="25"/>
+      <w:bookmarkStart w:id="25" w:name="_Toc321571359"/>
+      <w:bookmarkEnd w:id="22"/>
+      <w:commentRangeEnd w:id="24"/>
       <w:r>
         <w:rPr>
           <w:rStyle w:val="CommentReference"/>
           <w:b w:val="0"/>
           <w:bCs w:val="0"/>
         </w:rPr>
-        <w:commentReference w:id="25"/>
-      </w:r>
-      <w:bookmarkEnd w:id="24"/>
+        <w:commentReference w:id="24"/>
+      </w:r>
+      <w:bookmarkEnd w:id="23"/>
     </w:p>
     <w:p>
       <w:pPr>
@@ -4585,8 +4583,8 @@
           <w:shd w:val="clear" w:color="auto" w:fill="FFFFFF"/>
         </w:rPr>
       </w:pPr>
-      <w:bookmarkStart w:id="27" w:name="_Toc321571360"/>
-      <w:bookmarkEnd w:id="26"/>
+      <w:bookmarkStart w:id="26" w:name="_Toc321571360"/>
+      <w:bookmarkEnd w:id="25"/>
       <w:r>
         <w:rPr>
           <w:color w:val="000000"/>
@@ -5143,11 +5141,11 @@
           <w:shd w:val="clear" w:color="auto" w:fill="FFFFFF"/>
         </w:rPr>
       </w:pPr>
-      <w:bookmarkStart w:id="28" w:name="_Toc321571361"/>
-      <w:bookmarkStart w:id="29" w:name="_Toc321514489"/>
-      <w:bookmarkStart w:id="30" w:name="_Toc326595493"/>
-      <w:bookmarkStart w:id="31" w:name="_Toc534474159"/>
-      <w:bookmarkEnd w:id="27"/>
+      <w:bookmarkStart w:id="27" w:name="_Toc321571361"/>
+      <w:bookmarkStart w:id="28" w:name="_Toc321514489"/>
+      <w:bookmarkStart w:id="29" w:name="_Toc326595493"/>
+      <w:bookmarkStart w:id="30" w:name="_Toc534474159"/>
+      <w:bookmarkEnd w:id="26"/>
       <w:r>
         <w:rPr>
           <w:sz w:val="30"/>
@@ -5155,7 +5153,7 @@
         </w:rPr>
         <w:t>CHƯƠNG 1: C</w:t>
       </w:r>
-      <w:bookmarkEnd w:id="28"/>
+      <w:bookmarkEnd w:id="27"/>
       <w:r>
         <w:rPr>
           <w:sz w:val="30"/>
@@ -5170,10 +5168,10 @@
         </w:rPr>
         <w:t xml:space="preserve"> THUYẾT</w:t>
       </w:r>
-      <w:bookmarkStart w:id="32" w:name="_Toc321571362"/>
+      <w:bookmarkStart w:id="31" w:name="_Toc321571362"/>
+      <w:bookmarkEnd w:id="28"/>
       <w:bookmarkEnd w:id="29"/>
       <w:bookmarkEnd w:id="30"/>
-      <w:bookmarkEnd w:id="31"/>
     </w:p>
     <w:tbl>
       <w:tblPr>
@@ -5313,37 +5311,37 @@
           <w:i w:val="0"/>
         </w:rPr>
       </w:pPr>
-      <w:bookmarkStart w:id="33" w:name="_Toc534474160"/>
+      <w:bookmarkStart w:id="32" w:name="_Toc534474160"/>
+      <w:bookmarkEnd w:id="31"/>
+      <w:r>
+        <w:rPr>
+          <w:rFonts w:ascii="Times New Roman" w:hAnsi="Times New Roman"/>
+          <w:i w:val="0"/>
+        </w:rPr>
+        <w:t>1.1</w:t>
+      </w:r>
+      <w:r>
+        <w:rPr>
+          <w:rFonts w:ascii="Times New Roman" w:hAnsi="Times New Roman"/>
+          <w:i w:val="0"/>
+        </w:rPr>
+        <w:t>.</w:t>
+      </w:r>
+      <w:r>
+        <w:rPr>
+          <w:rFonts w:ascii="Times New Roman" w:hAnsi="Times New Roman"/>
+          <w:i w:val="0"/>
+        </w:rPr>
+        <w:t xml:space="preserve"> </w:t>
+      </w:r>
+      <w:r>
+        <w:rPr>
+          <w:rFonts w:ascii="Times New Roman" w:hAnsi="Times New Roman"/>
+          <w:i w:val="0"/>
+        </w:rPr>
+        <w:t>Khái niệm về đấu thầu, đấu thầu nhiều vòng.</w:t>
+      </w:r>
       <w:bookmarkEnd w:id="32"/>
-      <w:r>
-        <w:rPr>
-          <w:rFonts w:ascii="Times New Roman" w:hAnsi="Times New Roman"/>
-          <w:i w:val="0"/>
-        </w:rPr>
-        <w:t>1.1</w:t>
-      </w:r>
-      <w:r>
-        <w:rPr>
-          <w:rFonts w:ascii="Times New Roman" w:hAnsi="Times New Roman"/>
-          <w:i w:val="0"/>
-        </w:rPr>
-        <w:t>.</w:t>
-      </w:r>
-      <w:r>
-        <w:rPr>
-          <w:rFonts w:ascii="Times New Roman" w:hAnsi="Times New Roman"/>
-          <w:i w:val="0"/>
-        </w:rPr>
-        <w:t xml:space="preserve"> </w:t>
-      </w:r>
-      <w:r>
-        <w:rPr>
-          <w:rFonts w:ascii="Times New Roman" w:hAnsi="Times New Roman"/>
-          <w:i w:val="0"/>
-        </w:rPr>
-        <w:t>Khái niệm về đấu thầu, đấu thầu nhiều vòng.</w:t>
-      </w:r>
-      <w:bookmarkEnd w:id="33"/>
     </w:p>
     <w:p>
       <w:pPr>
@@ -5406,10 +5404,10 @@
         </w:rPr>
         <w:t>Để cho dễ hiểu thì ta hình dung chủ thầu là một tổ chức có một dự án (ví dụ như xây 1 trường học). Để xây trường học thì chủ thầu cần rất nhiều vật tư thiết bị, nhân công lao động… mà họ không tự có sẵn. Vì vậy họ muốn mua vật tư, thuê nhân công của công ty khác. Tuy nhiên lại có rất nhiều công ty cung cấp dịch vụ này nên chủ thầu phải tổ chức ra một cuộc đấu thầu để chọn ra công ty (nhà thầu) nào đưa ra cho họ giá cả thấp nhất mà vẫn thỏa mãn nhu cầu. Đồng thời các nhà thầu tham gia cũng nhắm đến mục tiêu là được chọn cung cấp mặt hàng (bán được hàng) cho chủ thầu nhưng phải thu được lợi nhuận cao nhất có thể.</w:t>
       </w:r>
-      <w:bookmarkStart w:id="34" w:name="MTToggleStart"/>
-      <w:bookmarkStart w:id="35" w:name="MTToggleEnd"/>
+      <w:bookmarkStart w:id="33" w:name="MTToggleStart"/>
+      <w:bookmarkStart w:id="34" w:name="MTToggleEnd"/>
+      <w:bookmarkEnd w:id="33"/>
       <w:bookmarkEnd w:id="34"/>
-      <w:bookmarkEnd w:id="35"/>
     </w:p>
     <w:p>
       <w:pPr>
@@ -5552,7 +5550,7 @@
           <w:szCs w:val="26"/>
         </w:rPr>
       </w:pPr>
-      <w:bookmarkStart w:id="36" w:name="_Toc534474161"/>
+      <w:bookmarkStart w:id="35" w:name="_Toc534474161"/>
       <w:r>
         <w:rPr>
           <w:rFonts w:ascii="Times New Roman" w:hAnsi="Times New Roman"/>
@@ -5567,7 +5565,7 @@
         </w:rPr>
         <w:t>Lý thuyết trò chơi và cân bằng Nash</w:t>
       </w:r>
-      <w:bookmarkEnd w:id="36"/>
+      <w:bookmarkEnd w:id="35"/>
     </w:p>
     <w:p>
       <w:pPr>
@@ -7146,7 +7144,7 @@
           <w:i w:val="0"/>
         </w:rPr>
       </w:pPr>
-      <w:bookmarkStart w:id="37" w:name="_Toc534474162"/>
+      <w:bookmarkStart w:id="36" w:name="_Toc534474162"/>
       <w:r>
         <w:rPr>
           <w:rFonts w:ascii="Times New Roman" w:hAnsi="Times New Roman"/>
@@ -7154,7 +7152,7 @@
         </w:rPr>
         <w:t xml:space="preserve">1.3. </w:t>
       </w:r>
-      <w:bookmarkStart w:id="38" w:name="_Toc326595510"/>
+      <w:bookmarkStart w:id="37" w:name="_Toc326595510"/>
       <w:r>
         <w:rPr>
           <w:rFonts w:ascii="Times New Roman" w:hAnsi="Times New Roman"/>
@@ -7162,7 +7160,7 @@
         </w:rPr>
         <w:t>Bài toán tối ưu hoá đa mục tiêu</w:t>
       </w:r>
-      <w:bookmarkEnd w:id="37"/>
+      <w:bookmarkEnd w:id="36"/>
     </w:p>
     <w:p>
       <w:pPr>
@@ -8393,7 +8391,7 @@
           <w:i w:val="0"/>
         </w:rPr>
       </w:pPr>
-      <w:bookmarkStart w:id="39" w:name="_Toc534474163"/>
+      <w:bookmarkStart w:id="38" w:name="_Toc534474163"/>
       <w:r>
         <w:rPr>
           <w:rFonts w:ascii="Times New Roman" w:hAnsi="Times New Roman"/>
@@ -8402,7 +8400,7 @@
         <w:lastRenderedPageBreak/>
         <w:t>1.4. Giải thuật di truyền</w:t>
       </w:r>
-      <w:bookmarkEnd w:id="39"/>
+      <w:bookmarkEnd w:id="38"/>
       <w:r>
         <w:rPr>
           <w:rFonts w:ascii="Times New Roman" w:hAnsi="Times New Roman"/>
@@ -8421,9 +8419,9 @@
           <w:szCs w:val="26"/>
         </w:rPr>
       </w:pPr>
-      <w:bookmarkStart w:id="40" w:name="_Toc321571367"/>
-      <w:bookmarkStart w:id="41" w:name="_Toc321514492"/>
-      <w:bookmarkEnd w:id="38"/>
+      <w:bookmarkStart w:id="39" w:name="_Toc321571367"/>
+      <w:bookmarkStart w:id="40" w:name="_Toc321514492"/>
+      <w:bookmarkEnd w:id="37"/>
       <w:r>
         <w:rPr>
           <w:sz w:val="26"/>
@@ -8487,8 +8485,8 @@
         </w:rPr>
         <w:br w:type="page"/>
       </w:r>
-      <w:bookmarkStart w:id="42" w:name="_Toc326595511"/>
-      <w:bookmarkStart w:id="43" w:name="_Toc534474164"/>
+      <w:bookmarkStart w:id="41" w:name="_Toc326595511"/>
+      <w:bookmarkStart w:id="42" w:name="_Toc534474164"/>
       <w:r>
         <w:rPr>
           <w:sz w:val="30"/>
@@ -8504,8 +8502,8 @@
         </w:rPr>
         <w:t xml:space="preserve">: </w:t>
       </w:r>
-      <w:bookmarkEnd w:id="40"/>
-      <w:bookmarkEnd w:id="42"/>
+      <w:bookmarkEnd w:id="39"/>
+      <w:bookmarkEnd w:id="41"/>
       <w:r>
         <w:rPr>
           <w:sz w:val="30"/>
@@ -8513,7 +8511,7 @@
         </w:rPr>
         <w:t>MÔ HÌNH BÀI TOÁN ĐẤU THẦU NHIỀU VÒNG</w:t>
       </w:r>
-      <w:bookmarkEnd w:id="43"/>
+      <w:bookmarkEnd w:id="42"/>
     </w:p>
     <w:p>
       <w:pPr>
@@ -8684,7 +8682,7 @@
           <w:i w:val="0"/>
         </w:rPr>
       </w:pPr>
-      <w:bookmarkStart w:id="44" w:name="_Toc534474165"/>
+      <w:bookmarkStart w:id="43" w:name="_Toc534474165"/>
       <w:r>
         <w:rPr>
           <w:rFonts w:ascii="Times New Roman" w:hAnsi="Times New Roman"/>
@@ -8713,7 +8711,7 @@
         </w:rPr>
         <w:t>Mô tả bài toán đấu thầu nhiều vòng</w:t>
       </w:r>
-      <w:bookmarkEnd w:id="44"/>
+      <w:bookmarkEnd w:id="43"/>
     </w:p>
     <w:p>
       <w:pPr>
@@ -9118,9 +9116,9 @@
           <w:i w:val="0"/>
         </w:rPr>
       </w:pPr>
-      <w:bookmarkStart w:id="45" w:name="_Toc534474166"/>
-      <w:bookmarkStart w:id="46" w:name="_Toc321571371"/>
-      <w:bookmarkStart w:id="47" w:name="_Toc326595531"/>
+      <w:bookmarkStart w:id="44" w:name="_Toc534474166"/>
+      <w:bookmarkStart w:id="45" w:name="_Toc321571371"/>
+      <w:bookmarkStart w:id="46" w:name="_Toc326595531"/>
       <w:r>
         <w:rPr>
           <w:rFonts w:ascii="Times New Roman" w:hAnsi="Times New Roman"/>
@@ -9142,7 +9140,7 @@
         </w:rPr>
         <w:t>Mô hình toán học</w:t>
       </w:r>
-      <w:bookmarkEnd w:id="45"/>
+      <w:bookmarkEnd w:id="44"/>
     </w:p>
     <w:p>
       <w:pPr>
@@ -10973,7 +10971,7 @@
           <w:i w:val="0"/>
         </w:rPr>
       </w:pPr>
-      <w:bookmarkStart w:id="48" w:name="_Toc534474167"/>
+      <w:bookmarkStart w:id="47" w:name="_Toc534474167"/>
       <w:r>
         <w:rPr>
           <w:rFonts w:ascii="Times New Roman" w:hAnsi="Times New Roman"/>
@@ -10995,7 +10993,7 @@
         </w:rPr>
         <w:t>MOEA Framework là gì, ứng dụng vào bài toán</w:t>
       </w:r>
-      <w:bookmarkEnd w:id="48"/>
+      <w:bookmarkEnd w:id="47"/>
     </w:p>
     <w:p>
       <w:pPr>
@@ -11058,7 +11056,7 @@
           <w:i w:val="0"/>
         </w:rPr>
       </w:pPr>
-      <w:bookmarkStart w:id="49" w:name="_Toc534474168"/>
+      <w:bookmarkStart w:id="48" w:name="_Toc534474168"/>
       <w:r>
         <w:rPr>
           <w:rFonts w:ascii="Times New Roman" w:hAnsi="Times New Roman"/>
@@ -11073,7 +11071,7 @@
         </w:rPr>
         <w:t>Các thuật toán sử dụng cho MOEA Framework</w:t>
       </w:r>
-      <w:bookmarkEnd w:id="49"/>
+      <w:bookmarkEnd w:id="48"/>
     </w:p>
     <w:p>
       <w:pPr>
@@ -11273,15 +11271,6 @@
         </w:rPr>
         <w:t>.</w:t>
       </w:r>
-    </w:p>
-    <w:p>
-      <w:pPr>
-        <w:spacing w:line="360" w:lineRule="auto"/>
-        <w:rPr>
-          <w:sz w:val="26"/>
-          <w:szCs w:val="26"/>
-        </w:rPr>
-      </w:pPr>
     </w:p>
     <w:p>
       <w:pPr>
@@ -11376,6 +11365,7 @@
           <w:sz w:val="26"/>
           <w:szCs w:val="26"/>
         </w:rPr>
+        <w:lastRenderedPageBreak/>
         <w:t>Sinh tập cá thể ngẫu nhiên.</w:t>
       </w:r>
     </w:p>
@@ -11818,8 +11808,8 @@
         </w:rPr>
         <w:t xml:space="preserve">2.4.2. Thuật toán </w:t>
       </w:r>
-      <w:bookmarkStart w:id="50" w:name="_Hlk534437837"/>
-      <w:bookmarkStart w:id="51" w:name="_Hlk534437870"/>
+      <w:bookmarkStart w:id="49" w:name="_Hlk534437837"/>
+      <w:bookmarkStart w:id="50" w:name="_Hlk534437870"/>
       <w:r>
         <w:rPr>
           <w:b/>
@@ -11828,16 +11818,16 @@
         </w:rPr>
         <w:t>ε</w:t>
       </w:r>
+      <w:bookmarkEnd w:id="49"/>
+      <w:r>
+        <w:rPr>
+          <w:b/>
+          <w:sz w:val="26"/>
+          <w:szCs w:val="26"/>
+        </w:rPr>
+        <w:t>-MOEA</w:t>
+      </w:r>
       <w:bookmarkEnd w:id="50"/>
-      <w:r>
-        <w:rPr>
-          <w:b/>
-          <w:sz w:val="26"/>
-          <w:szCs w:val="26"/>
-        </w:rPr>
-        <w:t>-MOEA</w:t>
-      </w:r>
-      <w:bookmarkEnd w:id="51"/>
     </w:p>
     <w:p>
       <w:pPr>
@@ -12306,8 +12296,8 @@
           <w:szCs w:val="26"/>
         </w:rPr>
       </w:pPr>
-      <w:bookmarkStart w:id="52" w:name="_Toc534472261"/>
-      <w:bookmarkStart w:id="53" w:name="_Toc534472479"/>
+      <w:bookmarkStart w:id="51" w:name="_Toc534472261"/>
+      <w:bookmarkStart w:id="52" w:name="_Toc534472479"/>
       <w:r>
         <w:rPr>
           <w:color w:val="000000" w:themeColor="text1"/>
@@ -12373,8 +12363,8 @@
         </w:rPr>
         <w:t>Biểu diễn các lời giải trên không gian mục tiêu</w:t>
       </w:r>
+      <w:bookmarkEnd w:id="51"/>
       <w:bookmarkEnd w:id="52"/>
-      <w:bookmarkEnd w:id="53"/>
     </w:p>
     <w:p>
       <w:pPr>
@@ -13219,7 +13209,7 @@
           <w:szCs w:val="26"/>
         </w:rPr>
       </w:pPr>
-      <w:bookmarkStart w:id="54" w:name="_Toc534472480"/>
+      <w:bookmarkStart w:id="53" w:name="_Toc534472480"/>
       <w:r>
         <w:rPr>
           <w:color w:val="000000" w:themeColor="text1"/>
@@ -13285,7 +13275,7 @@
         </w:rPr>
         <w:t>Biểu diễn quá trình chọn lọc trong thuật toán ε-MOEA</w:t>
       </w:r>
-      <w:bookmarkEnd w:id="54"/>
+      <w:bookmarkEnd w:id="53"/>
     </w:p>
     <w:p>
       <w:pPr>
@@ -13688,16 +13678,6 @@
     <w:p>
       <w:pPr>
         <w:spacing w:line="360" w:lineRule="auto"/>
-        <w:jc w:val="both"/>
-        <w:rPr>
-          <w:sz w:val="26"/>
-          <w:szCs w:val="26"/>
-        </w:rPr>
-      </w:pPr>
-    </w:p>
-    <w:p>
-      <w:pPr>
-        <w:spacing w:line="360" w:lineRule="auto"/>
         <w:rPr>
           <w:b/>
           <w:sz w:val="26"/>
@@ -13764,15 +13744,7 @@
           <w:sz w:val="26"/>
           <w:szCs w:val="26"/>
         </w:rPr>
-        <w:t xml:space="preserve"> thuật toán là đột biến cá thể x thành cá </w:t>
-      </w:r>
-      <w:r>
-        <w:rPr>
-          <w:sz w:val="26"/>
-          <w:szCs w:val="26"/>
-        </w:rPr>
-        <w:lastRenderedPageBreak/>
-        <w:t>thể x’ theo 1 quy tắc nhất định. Sau đó so sánh x với x’ xem cái nào tốt hơn thì lấy.</w:t>
+        <w:t xml:space="preserve"> thuật toán là đột biến cá thể x thành cá thể x’ theo 1 quy tắc nhất định. Sau đó so sánh x với x’ xem cái nào tốt hơn thì lấy.</w:t>
       </w:r>
       <w:r>
         <w:rPr>
@@ -13866,15 +13838,6 @@
         </w:rPr>
         <w:t xml:space="preserve"> là:</w:t>
       </w:r>
-    </w:p>
-    <w:p>
-      <w:pPr>
-        <w:spacing w:line="360" w:lineRule="auto"/>
-        <w:rPr>
-          <w:sz w:val="26"/>
-          <w:szCs w:val="26"/>
-        </w:rPr>
-      </w:pPr>
     </w:p>
     <w:p>
       <w:pPr>
@@ -13935,12 +13898,75 @@
     <w:p>
       <w:pPr>
         <w:spacing w:line="360" w:lineRule="auto"/>
-        <w:jc w:val="center"/>
-        <w:rPr>
-          <w:sz w:val="26"/>
-          <w:szCs w:val="26"/>
-        </w:rPr>
-      </w:pPr>
+        <w:jc w:val="both"/>
+        <w:rPr>
+          <w:sz w:val="26"/>
+          <w:szCs w:val="26"/>
+        </w:rPr>
+      </w:pPr>
+      <w:bookmarkStart w:id="54" w:name="_GoBack"/>
+      <w:bookmarkEnd w:id="54"/>
+      <w:r>
+        <w:rPr>
+          <w:sz w:val="26"/>
+          <w:szCs w:val="26"/>
+        </w:rPr>
+        <w:t xml:space="preserve">Trong đó </w:t>
+      </w:r>
+      <w:r>
+        <w:rPr>
+          <w:b/>
+          <w:sz w:val="26"/>
+          <w:szCs w:val="26"/>
+        </w:rPr>
+        <w:t>F</w:t>
+      </w:r>
+      <w:r>
+        <w:rPr>
+          <w:sz w:val="26"/>
+          <w:szCs w:val="26"/>
+        </w:rPr>
+        <w:t xml:space="preserve"> và </w:t>
+      </w:r>
+      <w:r>
+        <w:rPr>
+          <w:b/>
+          <w:sz w:val="26"/>
+          <w:szCs w:val="26"/>
+        </w:rPr>
+        <w:t>CR</w:t>
+      </w:r>
+      <w:r>
+        <w:rPr>
+          <w:sz w:val="26"/>
+          <w:szCs w:val="26"/>
+        </w:rPr>
+        <w:t xml:space="preserve"> là 2 biến điều khiển (do ta chọn trước). Đoạn </w:t>
+      </w:r>
+      <w:r>
+        <w:rPr>
+          <w:b/>
+          <w:sz w:val="26"/>
+          <w:szCs w:val="26"/>
+        </w:rPr>
+        <w:t>j = j</w:t>
+      </w:r>
+      <w:r>
+        <w:rPr>
+          <w:b/>
+          <w:sz w:val="26"/>
+          <w:szCs w:val="26"/>
+          <w:vertAlign w:val="subscript"/>
+        </w:rPr>
+        <w:t>rand</w:t>
+      </w:r>
+      <w:r>
+        <w:rPr>
+          <w:sz w:val="26"/>
+          <w:szCs w:val="26"/>
+        </w:rPr>
+        <w:t xml:space="preserve"> là để đảm bảo sau 1 thế hệ thì có ít nhất 1 cá thể được đột biến.</w:t>
+      </w:r>
     </w:p>
     <w:p>
       <w:pPr>
@@ -13956,7 +13982,7 @@
           <w:sz w:val="26"/>
           <w:szCs w:val="26"/>
         </w:rPr>
-        <w:t xml:space="preserve">Trong đó </w:t>
+        <w:t xml:space="preserve">Nhận thấy </w:t>
       </w:r>
       <w:r>
         <w:rPr>
@@ -13964,6 +13990,21 @@
           <w:sz w:val="26"/>
           <w:szCs w:val="26"/>
         </w:rPr>
+        <w:t>GDE</w:t>
+      </w:r>
+      <w:r>
+        <w:rPr>
+          <w:sz w:val="26"/>
+          <w:szCs w:val="26"/>
+        </w:rPr>
+        <w:t xml:space="preserve"> quá nhạy cảm trong việc chọn biến điều khiển (</w:t>
+      </w:r>
+      <w:r>
+        <w:rPr>
+          <w:b/>
+          <w:sz w:val="26"/>
+          <w:szCs w:val="26"/>
+        </w:rPr>
         <w:t>F</w:t>
       </w:r>
       <w:r>
@@ -13986,7 +14027,14 @@
           <w:sz w:val="26"/>
           <w:szCs w:val="26"/>
         </w:rPr>
-        <w:t xml:space="preserve"> là 2 biến điều khiển (do ta chọn trước). Đoạn </w:t>
+        <w:t>)</w:t>
+      </w:r>
+      <w:r>
+        <w:rPr>
+          <w:sz w:val="26"/>
+          <w:szCs w:val="26"/>
+        </w:rPr>
+        <w:t xml:space="preserve"> nên </w:t>
       </w:r>
       <w:r>
         <w:rPr>
@@ -13994,49 +14042,22 @@
           <w:sz w:val="26"/>
           <w:szCs w:val="26"/>
         </w:rPr>
-        <w:t>j = j</w:t>
+        <w:t>GDE2</w:t>
+      </w:r>
+      <w:r>
+        <w:rPr>
+          <w:sz w:val="26"/>
+          <w:szCs w:val="26"/>
+        </w:rPr>
+        <w:t xml:space="preserve"> cải tiến bằng việc ra quyết định dựa trên </w:t>
       </w:r>
       <w:r>
         <w:rPr>
           <w:b/>
           <w:sz w:val="26"/>
           <w:szCs w:val="26"/>
-          <w:vertAlign w:val="subscript"/>
-        </w:rPr>
-        <w:t>rand</w:t>
-      </w:r>
-      <w:r>
-        <w:rPr>
-          <w:sz w:val="26"/>
-          <w:szCs w:val="26"/>
-        </w:rPr>
-        <w:t xml:space="preserve"> là để đảm bảo sau 1 thế hệ thì có ít nhất 1 cá thể được đột biến.</w:t>
-      </w:r>
-    </w:p>
-    <w:p>
-      <w:pPr>
-        <w:spacing w:line="360" w:lineRule="auto"/>
-        <w:rPr>
-          <w:sz w:val="26"/>
-          <w:szCs w:val="26"/>
-        </w:rPr>
-      </w:pPr>
-    </w:p>
-    <w:p>
-      <w:pPr>
-        <w:spacing w:line="360" w:lineRule="auto"/>
-        <w:jc w:val="both"/>
-        <w:rPr>
-          <w:sz w:val="26"/>
-          <w:szCs w:val="26"/>
-        </w:rPr>
-      </w:pPr>
-      <w:r>
-        <w:rPr>
-          <w:sz w:val="26"/>
-          <w:szCs w:val="26"/>
-        </w:rPr>
-        <w:t xml:space="preserve">Nhận thấy </w:t>
+        </w:rPr>
+        <w:t>C</w:t>
       </w:r>
       <w:r>
         <w:rPr>
@@ -14044,14 +14065,14 @@
           <w:sz w:val="26"/>
           <w:szCs w:val="26"/>
         </w:rPr>
-        <w:t>GDE</w:t>
-      </w:r>
-      <w:r>
-        <w:rPr>
-          <w:sz w:val="26"/>
-          <w:szCs w:val="26"/>
-        </w:rPr>
-        <w:t xml:space="preserve"> quá nhạy cảm trong việc chọn biến điều khiển (</w:t>
+        <w:t>rowdedness</w:t>
+      </w:r>
+      <w:r>
+        <w:rPr>
+          <w:sz w:val="26"/>
+          <w:szCs w:val="26"/>
+        </w:rPr>
+        <w:t xml:space="preserve"> khi mà x và x’ không </w:t>
       </w:r>
       <w:r>
         <w:rPr>
@@ -14059,81 +14080,6 @@
           <w:sz w:val="26"/>
           <w:szCs w:val="26"/>
         </w:rPr>
-        <w:t>F</w:t>
-      </w:r>
-      <w:r>
-        <w:rPr>
-          <w:sz w:val="26"/>
-          <w:szCs w:val="26"/>
-        </w:rPr>
-        <w:t xml:space="preserve"> và </w:t>
-      </w:r>
-      <w:r>
-        <w:rPr>
-          <w:b/>
-          <w:sz w:val="26"/>
-          <w:szCs w:val="26"/>
-        </w:rPr>
-        <w:t>CR</w:t>
-      </w:r>
-      <w:r>
-        <w:rPr>
-          <w:sz w:val="26"/>
-          <w:szCs w:val="26"/>
-        </w:rPr>
-        <w:t>)</w:t>
-      </w:r>
-      <w:r>
-        <w:rPr>
-          <w:sz w:val="26"/>
-          <w:szCs w:val="26"/>
-        </w:rPr>
-        <w:t xml:space="preserve"> nên </w:t>
-      </w:r>
-      <w:r>
-        <w:rPr>
-          <w:b/>
-          <w:sz w:val="26"/>
-          <w:szCs w:val="26"/>
-        </w:rPr>
-        <w:t>GDE2</w:t>
-      </w:r>
-      <w:r>
-        <w:rPr>
-          <w:sz w:val="26"/>
-          <w:szCs w:val="26"/>
-        </w:rPr>
-        <w:t xml:space="preserve"> cải tiến bằng việc ra quyết định dựa trên </w:t>
-      </w:r>
-      <w:r>
-        <w:rPr>
-          <w:b/>
-          <w:sz w:val="26"/>
-          <w:szCs w:val="26"/>
-        </w:rPr>
-        <w:t>C</w:t>
-      </w:r>
-      <w:r>
-        <w:rPr>
-          <w:b/>
-          <w:sz w:val="26"/>
-          <w:szCs w:val="26"/>
-        </w:rPr>
-        <w:t>rowdedness</w:t>
-      </w:r>
-      <w:r>
-        <w:rPr>
-          <w:sz w:val="26"/>
-          <w:szCs w:val="26"/>
-        </w:rPr>
-        <w:t xml:space="preserve"> khi mà x và x’ không </w:t>
-      </w:r>
-      <w:r>
-        <w:rPr>
-          <w:b/>
-          <w:sz w:val="26"/>
-          <w:szCs w:val="26"/>
-        </w:rPr>
         <w:t>dominate</w:t>
       </w:r>
       <w:r>
@@ -14143,15 +14089,6 @@
         </w:rPr>
         <w:t xml:space="preserve"> được nhau, nâng cao độ đa dạng lời giải nhưng lại làm chậm độ hội tụ của toàn quần thể vì nó ưu tiên các cá thể biên.</w:t>
       </w:r>
-    </w:p>
-    <w:p>
-      <w:pPr>
-        <w:spacing w:line="360" w:lineRule="auto"/>
-        <w:rPr>
-          <w:sz w:val="26"/>
-          <w:szCs w:val="26"/>
-        </w:rPr>
-      </w:pPr>
     </w:p>
     <w:p>
       <w:pPr>
@@ -14299,7 +14236,6 @@
           <w:sz w:val="26"/>
           <w:szCs w:val="26"/>
         </w:rPr>
-        <w:lastRenderedPageBreak/>
         <w:t>Cả 2 khả thi: cái mới được chọn nếu weakly dominate cái cũ ở hàm mục tiêu. Cái cũ được chọn nếu dominate cái cũ. Chọn cả hai nếu không cái nào dominate cái nào.</w:t>
       </w:r>
     </w:p>
@@ -14425,6 +14361,7 @@
           <w:sz w:val="26"/>
           <w:szCs w:val="26"/>
         </w:rPr>
+        <w:lastRenderedPageBreak/>
         <w:t>Chọn lọc dựa trên cá thể (Individual-based selection)</w:t>
       </w:r>
     </w:p>
@@ -14608,7 +14545,6 @@
           <w:sz w:val="26"/>
           <w:szCs w:val="26"/>
         </w:rPr>
-        <w:lastRenderedPageBreak/>
         <w:t>Trong các thuật toán như PAES hay PESA, việc một hyper</w:t>
       </w:r>
       <w:r>
@@ -14712,7 +14648,15 @@
           <w:sz w:val="26"/>
           <w:szCs w:val="26"/>
         </w:rPr>
-        <w:t xml:space="preserve">Thuật toán PESA2 dựa trên nguyên lý chuẩn của một thuật toán tiến hoá, duy trì 2 quần thể: một quần thể nội bộ (internal population) kích thước cố định và một quần thể ngoài (external population) (ví dụ như một tập lưu trữ) không cố định số cá thể nhưng giới hạn kích thước quần thể. </w:t>
+        <w:t xml:space="preserve">Thuật toán PESA2 dựa trên nguyên lý chuẩn của một thuật toán tiến hoá, duy trì 2 quần thể: một quần thể nội bộ (internal population) kích thước cố định và một quần thể </w:t>
+      </w:r>
+      <w:r>
+        <w:rPr>
+          <w:sz w:val="26"/>
+          <w:szCs w:val="26"/>
+        </w:rPr>
+        <w:lastRenderedPageBreak/>
+        <w:t xml:space="preserve">ngoài (external population) (ví dụ như một tập lưu trữ) không cố định số cá thể nhưng giới hạn kích thước quần thể. </w:t>
       </w:r>
     </w:p>
     <w:p>
@@ -14847,15 +14791,7 @@
           <w:sz w:val="26"/>
           <w:szCs w:val="26"/>
         </w:rPr>
-        <w:t xml:space="preserve">Đầu tiên, các cá thể trong tập lưu trữ bị trội bởi cá thể ứng cử viên sẽ bị loại bỏ để chắc chắn rằng chỉ có các cá thể không bị trội mới có trong archive set. Sau đó, lưới được kiểm tra </w:t>
-      </w:r>
-      <w:r>
-        <w:rPr>
-          <w:sz w:val="26"/>
-          <w:szCs w:val="26"/>
-        </w:rPr>
-        <w:lastRenderedPageBreak/>
-        <w:t>xem biên của nó có bị thay đổi bởi việc thêm và bớt các cá thể. Cuối cùng, nếu việc thêm phần tử làm tập lưu trữ bị đầy, một phần từ ngẫu nhiên trong hyperbox đông nhất sẽ bị loại bỏ.</w:t>
+        <w:t>Đầu tiên, các cá thể trong tập lưu trữ bị trội bởi cá thể ứng cử viên sẽ bị loại bỏ để chắc chắn rằng chỉ có các cá thể không bị trội mới có trong archive set. Sau đó, lưới được kiểm tra xem biên của nó có bị thay đổi bởi việc thêm và bớt các cá thể. Cuối cùng, nếu việc thêm phần tử làm tập lưu trữ bị đầy, một phần từ ngẫu nhiên trong hyperbox đông nhất sẽ bị loại bỏ.</w:t>
       </w:r>
     </w:p>
     <w:p>
@@ -14923,7 +14859,15 @@
           <w:sz w:val="26"/>
           <w:szCs w:val="26"/>
         </w:rPr>
-        <w:t xml:space="preserve">nhị phân trong quá trình chọn lọc, khi xác định solution nào sẽ được giữ lại trong thế hệ tiếp theo. </w:t>
+        <w:t xml:space="preserve">nhị phân trong quá trình chọn lọc, khi xác định solution nào sẽ được giữ lại trong thế hệ tiếp </w:t>
+      </w:r>
+      <w:r>
+        <w:rPr>
+          <w:sz w:val="26"/>
+          <w:szCs w:val="26"/>
+        </w:rPr>
+        <w:lastRenderedPageBreak/>
+        <w:t xml:space="preserve">theo. </w:t>
       </w:r>
       <w:r>
         <w:rPr>
@@ -16111,7 +16055,6 @@
             <w:sz w:val="26"/>
             <w:szCs w:val="26"/>
           </w:rPr>
-          <w:lastRenderedPageBreak/>
           <m:t>κ</m:t>
         </m:r>
       </m:oMath>
@@ -18531,7 +18474,6 @@
           <w:sz w:val="26"/>
           <w:szCs w:val="26"/>
         </w:rPr>
-        <w:lastRenderedPageBreak/>
         <w:t>Bước 5. Điều kiện dừng</w:t>
       </w:r>
     </w:p>
@@ -18665,6 +18607,7 @@
           <w:sz w:val="26"/>
           <w:szCs w:val="26"/>
         </w:rPr>
+        <w:lastRenderedPageBreak/>
         <w:t>Bước 7. Biến đổi</w:t>
       </w:r>
     </w:p>
@@ -18776,7 +18719,6 @@
         <w:rPr>
           <w:noProof/>
         </w:rPr>
-        <w:lastRenderedPageBreak/>
         <w:drawing>
           <wp:inline distT="0" distB="0" distL="0" distR="0" wp14:anchorId="3F048778" wp14:editId="0668D51D">
             <wp:extent cx="3049986" cy="1810506"/>
@@ -19140,6 +19082,7 @@
           <w:sz w:val="26"/>
           <w:szCs w:val="26"/>
         </w:rPr>
+        <w:lastRenderedPageBreak/>
         <w:t>G</w:t>
       </w:r>
       <w:r>
@@ -20839,7 +20782,7 @@
         </w:rPr>
         <w:t xml:space="preserve">CHƯƠNG 3: </w:t>
       </w:r>
-      <w:bookmarkEnd w:id="46"/>
+      <w:bookmarkEnd w:id="45"/>
       <w:r>
         <w:rPr>
           <w:sz w:val="30"/>
@@ -20847,7 +20790,7 @@
         </w:rPr>
         <w:t>CÀI ĐẶT VÀ ĐÁNH GIÁ THỰC NGHIỆM</w:t>
       </w:r>
-      <w:bookmarkEnd w:id="47"/>
+      <w:bookmarkEnd w:id="46"/>
       <w:bookmarkEnd w:id="58"/>
     </w:p>
     <w:p>
@@ -22147,7 +22090,7 @@
       <w:bookmarkStart w:id="60" w:name="_Toc534474171"/>
       <w:bookmarkStart w:id="61" w:name="_Toc321571373"/>
       <w:bookmarkStart w:id="62" w:name="_Toc326595541"/>
-      <w:bookmarkEnd w:id="41"/>
+      <w:bookmarkEnd w:id="40"/>
       <w:r>
         <w:rPr>
           <w:rFonts w:ascii="Times New Roman" w:hAnsi="Times New Roman"/>
@@ -26839,7 +26782,7 @@
       </w:r>
     </w:p>
   </w:comment>
-  <w:comment w:id="7" w:author="Huynh Quyet Thang" w:date="2018-11-10T05:03:00Z" w:initials="HQT">
+  <w:comment w:id="6" w:author="Huynh Quyet Thang" w:date="2018-11-10T05:03:00Z" w:initials="HQT">
     <w:p>
       <w:pPr>
         <w:pStyle w:val="CommentText"/>
@@ -26861,7 +26804,7 @@
       </w:r>
     </w:p>
   </w:comment>
-  <w:comment w:id="12" w:author="Huynh Quyet Thang" w:date="2018-11-10T05:17:00Z" w:initials="HQT">
+  <w:comment w:id="11" w:author="Huynh Quyet Thang" w:date="2018-11-10T05:17:00Z" w:initials="HQT">
     <w:p>
       <w:pPr>
         <w:pStyle w:val="CommentText"/>
@@ -26883,7 +26826,7 @@
       </w:r>
     </w:p>
   </w:comment>
-  <w:comment w:id="17" w:author="Huynh Quyet Thang" w:date="2018-11-10T05:17:00Z" w:initials="HQT">
+  <w:comment w:id="16" w:author="Huynh Quyet Thang" w:date="2018-11-10T05:17:00Z" w:initials="HQT">
     <w:p>
       <w:pPr>
         <w:pStyle w:val="CommentText"/>
@@ -26905,7 +26848,7 @@
       </w:r>
     </w:p>
   </w:comment>
-  <w:comment w:id="22" w:author="Huynh Quyet Thang" w:date="2018-11-10T05:18:00Z" w:initials="HQT">
+  <w:comment w:id="21" w:author="Huynh Quyet Thang" w:date="2018-11-10T05:18:00Z" w:initials="HQT">
     <w:p>
       <w:pPr>
         <w:pStyle w:val="CommentText"/>
@@ -26927,7 +26870,7 @@
       </w:r>
     </w:p>
   </w:comment>
-  <w:comment w:id="25" w:author="Huynh Quyet Thang" w:date="2018-11-10T05:21:00Z" w:initials="HQT">
+  <w:comment w:id="24" w:author="Huynh Quyet Thang" w:date="2018-11-10T05:21:00Z" w:initials="HQT">
     <w:p>
       <w:pPr>
         <w:pStyle w:val="CommentText"/>
@@ -27111,6 +27054,7 @@
         <w:docPartUnique/>
       </w:docPartObj>
     </w:sdtPr>
+    <w:sdtEndPr/>
     <w:sdtContent>
       <w:p>
         <w:pPr>
@@ -27130,7 +27074,7 @@
           <w:rPr>
             <w:noProof/>
           </w:rPr>
-          <w:t>5</w:t>
+          <w:t>26</w:t>
         </w:r>
         <w:r>
           <w:fldChar w:fldCharType="end"/>
@@ -27156,6 +27100,7 @@
         <w:docPartUnique/>
       </w:docPartObj>
     </w:sdtPr>
+    <w:sdtEndPr/>
     <w:sdtContent>
       <w:p>
         <w:pPr>
@@ -33556,7 +33501,7 @@
 </file>
 
 <file path=customXml/itemProps1.xml><?xml version="1.0" encoding="utf-8"?>
-<ds:datastoreItem xmlns:ds="http://schemas.openxmlformats.org/officeDocument/2006/customXml" ds:itemID="{F6D0B233-6AD2-4C95-9FBD-6506A73D135E}">
+<ds:datastoreItem xmlns:ds="http://schemas.openxmlformats.org/officeDocument/2006/customXml" ds:itemID="{8C2A4F54-560A-402C-ABBA-16CD8D33DBE0}">
   <ds:schemaRefs>
     <ds:schemaRef ds:uri="http://schemas.openxmlformats.org/officeDocument/2006/bibliography"/>
   </ds:schemaRefs>
